--- a/test.docx
+++ b/test.docx
@@ -1,6 +1,6 @@
 
 <file path=word/document.xml><?xml version="1.0" encoding="utf-8"?>
-<w:document xmlns:w="http://schemas.openxmlformats.org/wordprocessingml/2006/main">
+<w:document xmlns:w="http://schemas.openxmlformats.org/wordprocessingml/2006/main" xmlns:r="http://schemas.openxmlformats.org/officeDocument/2006/relationships" xmlns:wp="http://schemas.openxmlformats.org/drawingml/2006/wordprocessingDrawing">
   <w:body>
     <w:p>
       <w:pPr>
@@ -29,67 +29,95 @@
       </w:r>
     </w:p>
     <w:p>
-      <w:r>
-        <w:rPr>
-          <w:sz w:val="28"/>
-        </w:rPr>
-        <w:t>2. Les Misérables</w:t>
-        <w:br/>
-      </w:r>
+      <w:hyperlink r:id="rId2">
+        <w:r>
+          <w:rPr>
+            <w:sz w:val="28"/>
+            <w:color w:val="0000FF"/>
+            <w:u w:val="single"/>
+          </w:rPr>
+          <w:t>1. Les Misérables</w:t>
+          <w:br/>
+        </w:r>
+      </w:hyperlink>
     </w:p>
     <w:p>
-      <w:r>
-        <w:rPr>
-          <w:sz w:val="28"/>
-        </w:rPr>
-        <w:t>3. To Kill a Mockingbird</w:t>
-        <w:br/>
-      </w:r>
+      <w:hyperlink r:id="rId3">
+        <w:r>
+          <w:rPr>
+            <w:sz w:val="28"/>
+            <w:color w:val="0000FF"/>
+            <w:u w:val="single"/>
+          </w:rPr>
+          <w:t>2. To Kill a Mockingbird</w:t>
+          <w:br/>
+        </w:r>
+      </w:hyperlink>
     </w:p>
     <w:p>
-      <w:r>
-        <w:rPr>
-          <w:sz w:val="28"/>
-        </w:rPr>
-        <w:t>4. 1984</w:t>
-        <w:br/>
-      </w:r>
+      <w:hyperlink r:id="rId4">
+        <w:r>
+          <w:rPr>
+            <w:sz w:val="28"/>
+            <w:color w:val="0000FF"/>
+            <w:u w:val="single"/>
+          </w:rPr>
+          <w:t>3. 1984</w:t>
+          <w:br/>
+        </w:r>
+      </w:hyperlink>
     </w:p>
     <w:p>
-      <w:r>
-        <w:rPr>
-          <w:sz w:val="28"/>
-        </w:rPr>
-        <w:t>5. Le Petit Prince</w:t>
-        <w:br/>
-      </w:r>
+      <w:hyperlink r:id="rId5">
+        <w:r>
+          <w:rPr>
+            <w:sz w:val="28"/>
+            <w:color w:val="0000FF"/>
+            <w:u w:val="single"/>
+          </w:rPr>
+          <w:t>4. Le Petit Prince</w:t>
+          <w:br/>
+        </w:r>
+      </w:hyperlink>
     </w:p>
     <w:p>
-      <w:r>
-        <w:rPr>
-          <w:sz w:val="28"/>
-        </w:rPr>
-        <w:t>6. Moby Dick</w:t>
-        <w:br/>
-      </w:r>
+      <w:hyperlink r:id="rId6">
+        <w:r>
+          <w:rPr>
+            <w:sz w:val="28"/>
+            <w:color w:val="0000FF"/>
+            <w:u w:val="single"/>
+          </w:rPr>
+          <w:t>5. Moby Dick</w:t>
+          <w:br/>
+        </w:r>
+      </w:hyperlink>
     </w:p>
     <w:p>
-      <w:r>
-        <w:rPr>
-          <w:sz w:val="28"/>
-        </w:rPr>
-        <w:t>7. Pride and Prejudice</w:t>
-        <w:br/>
-      </w:r>
+      <w:hyperlink r:id="rId7">
+        <w:r>
+          <w:rPr>
+            <w:sz w:val="28"/>
+            <w:color w:val="0000FF"/>
+            <w:u w:val="single"/>
+          </w:rPr>
+          <w:t>6. Pride and Prejudice</w:t>
+          <w:br/>
+        </w:r>
+      </w:hyperlink>
     </w:p>
     <w:p>
-      <w:r>
-        <w:rPr>
-          <w:sz w:val="28"/>
-        </w:rPr>
-        <w:t>8. The Great Gatsby</w:t>
-        <w:br/>
-      </w:r>
+      <w:hyperlink r:id="rId8">
+        <w:r>
+          <w:rPr>
+            <w:sz w:val="28"/>
+            <w:color w:val="0000FF"/>
+            <w:u w:val="single"/>
+          </w:rPr>
+          <w:t>7. The Great Gatsby</w:t>
+          <w:br/>
+        </w:r>
+      </w:hyperlink>
     </w:p>
     <w:p>
       <w:r>
@@ -100,6 +128,9 @@
       <w:pPr>
         <w:jc w:val="center"/>
       </w:pPr>
+      <w:r/>
+      <w:bookmarkStart w:id="1" w:name="page1"/>
+      <w:bookmarkEnd w:id="1"/>
       <w:r>
         <w:rPr>
           <w:sz w:val="50"/>
@@ -115,7 +146,39 @@
         <w:br/>
       </w:r>
       <w:r>
-        <w:t>image non valide</w:t>
+        <w:drawing>
+          <wp:inline distT="0" distR="0" distB="0" distL="0">
+            <wp:extent cx="300" cy="300"/>
+            <wp:docPr id="0" name="Drawing 0" descr="https://cdn.discordapp.com/attachments/1197836120893956197/1252570981520637992/a07deeb8eecc68b43e0f20210d32bc80.jpeg?ex=6672b321&amp;is=667161a1&amp;hm=aa960fd6f8bb89a5d229ea315f18bc80b551d81b94b79472c9c1fff5d0bc0d6e&amp;"/>
+            <a:graphic xmlns:a="http://schemas.openxmlformats.org/drawingml/2006/main">
+              <a:graphicData uri="http://schemas.openxmlformats.org/drawingml/2006/picture">
+                <pic:pic xmlns:pic="http://schemas.openxmlformats.org/drawingml/2006/picture">
+                  <pic:nvPicPr>
+                    <pic:cNvPr id="0" name="Picture 0" descr="https://cdn.discordapp.com/attachments/1197836120893956197/1252570981520637992/a07deeb8eecc68b43e0f20210d32bc80.jpeg?ex=6672b321&amp;is=667161a1&amp;hm=aa960fd6f8bb89a5d229ea315f18bc80b551d81b94b79472c9c1fff5d0bc0d6e&amp;"/>
+                    <pic:cNvPicPr>
+                      <a:picLocks noChangeAspect="true"/>
+                    </pic:cNvPicPr>
+                  </pic:nvPicPr>
+                  <pic:blipFill>
+                    <a:blip r:embed="rId9"/>
+                    <a:stretch>
+                      <a:fillRect/>
+                    </a:stretch>
+                  </pic:blipFill>
+                  <pic:spPr>
+                    <a:xfrm>
+                      <a:off x="0" y="0"/>
+                      <a:ext cx="300" cy="300"/>
+                    </a:xfrm>
+                    <a:prstGeom prst="rect">
+                      <a:avLst/>
+                    </a:prstGeom>
+                  </pic:spPr>
+                </pic:pic>
+              </a:graphicData>
+            </a:graphic>
+          </wp:inline>
+        </w:drawing>
         <w:br/>
       </w:r>
       <w:r>
@@ -146,6 +209,13 @@
       </w:r>
       <w:r>
         <w:rPr>
+          <w:sz w:val="28"/>
+        </w:rPr>
+        <w:t/>
+        <w:br/>
+      </w:r>
+      <w:r>
+        <w:rPr>
           <w:sz w:val="40"/>
         </w:rPr>
         <w:t>Présentation:</w:t>
@@ -160,6 +230,13 @@
       </w:r>
       <w:r>
         <w:rPr>
+          <w:sz w:val="28"/>
+        </w:rPr>
+        <w:t/>
+        <w:br/>
+      </w:r>
+      <w:r>
+        <w:rPr>
           <w:sz w:val="40"/>
         </w:rPr>
         <w:t>Parution:</w:t>
@@ -174,6 +251,13 @@
       </w:r>
       <w:r>
         <w:rPr>
+          <w:sz w:val="28"/>
+        </w:rPr>
+        <w:t/>
+        <w:br/>
+      </w:r>
+      <w:r>
+        <w:rPr>
           <w:sz w:val="40"/>
         </w:rPr>
         <w:t>Colonne:</w:t>
@@ -188,6 +272,13 @@
       </w:r>
       <w:r>
         <w:rPr>
+          <w:sz w:val="28"/>
+        </w:rPr>
+        <w:t/>
+        <w:br/>
+      </w:r>
+      <w:r>
+        <w:rPr>
           <w:sz w:val="40"/>
         </w:rPr>
         <w:t>Rangée:</w:t>
@@ -199,6 +290,89 @@
         </w:rPr>
         <w:t>7</w:t>
         <w:br/>
+      </w:r>
+      <w:r>
+        <w:rPr>
+          <w:sz w:val="28"/>
+        </w:rPr>
+        <w:t/>
+        <w:br/>
+      </w:r>
+      <w:r>
+        <w:rPr>
+          <w:sz w:val="28"/>
+        </w:rPr>
+        <w:t/>
+        <w:br/>
+      </w:r>
+      <w:r>
+        <w:rPr>
+          <w:sz w:val="28"/>
+        </w:rPr>
+        <w:t/>
+        <w:br/>
+      </w:r>
+      <w:r>
+        <w:rPr>
+          <w:sz w:val="28"/>
+        </w:rPr>
+        <w:t/>
+        <w:br/>
+      </w:r>
+      <w:r>
+        <w:rPr>
+          <w:sz w:val="28"/>
+        </w:rPr>
+        <w:t/>
+        <w:br/>
+      </w:r>
+      <w:r>
+        <w:rPr>
+          <w:sz w:val="28"/>
+        </w:rPr>
+        <w:t/>
+        <w:br/>
+      </w:r>
+      <w:r>
+        <w:rPr>
+          <w:sz w:val="28"/>
+        </w:rPr>
+        <w:t/>
+        <w:br/>
+      </w:r>
+      <w:r>
+        <w:rPr>
+          <w:sz w:val="28"/>
+        </w:rPr>
+        <w:t/>
+        <w:br/>
+      </w:r>
+      <w:r>
+        <w:rPr>
+          <w:sz w:val="28"/>
+        </w:rPr>
+        <w:t/>
+        <w:br/>
+      </w:r>
+      <w:r>
+        <w:rPr>
+          <w:sz w:val="28"/>
+        </w:rPr>
+        <w:t/>
+        <w:br/>
+      </w:r>
+      <w:r>
+        <w:rPr>
+          <w:sz w:val="28"/>
+        </w:rPr>
+        <w:t/>
+        <w:br/>
+      </w:r>
+      <w:r>
+        <w:rPr>
+          <w:sz w:val="28"/>
+        </w:rPr>
+        <w:t>Page 3</w:t>
         <w:br w:type="page"/>
       </w:r>
     </w:p>
@@ -206,6 +380,9 @@
       <w:pPr>
         <w:jc w:val="center"/>
       </w:pPr>
+      <w:r/>
+      <w:bookmarkStart w:id="2" w:name="page2"/>
+      <w:bookmarkEnd w:id="2"/>
       <w:r>
         <w:rPr>
           <w:sz w:val="50"/>
@@ -221,7 +398,7 @@
         <w:br/>
       </w:r>
       <w:r>
-        <w:t>image non valide</w:t>
+        <w:t>erreur de chargement de l'image, corrompue ou imcompatible</w:t>
         <w:br/>
       </w:r>
       <w:r>
@@ -252,6 +429,13 @@
       </w:r>
       <w:r>
         <w:rPr>
+          <w:sz w:val="28"/>
+        </w:rPr>
+        <w:t/>
+        <w:br/>
+      </w:r>
+      <w:r>
+        <w:rPr>
           <w:sz w:val="40"/>
         </w:rPr>
         <w:t>Présentation:</w:t>
@@ -266,6 +450,13 @@
       </w:r>
       <w:r>
         <w:rPr>
+          <w:sz w:val="28"/>
+        </w:rPr>
+        <w:t/>
+        <w:br/>
+      </w:r>
+      <w:r>
+        <w:rPr>
           <w:sz w:val="40"/>
         </w:rPr>
         <w:t>Parution:</w:t>
@@ -280,6 +471,13 @@
       </w:r>
       <w:r>
         <w:rPr>
+          <w:sz w:val="28"/>
+        </w:rPr>
+        <w:t/>
+        <w:br/>
+      </w:r>
+      <w:r>
+        <w:rPr>
           <w:sz w:val="40"/>
         </w:rPr>
         <w:t>Colonne:</w:t>
@@ -294,6 +492,13 @@
       </w:r>
       <w:r>
         <w:rPr>
+          <w:sz w:val="28"/>
+        </w:rPr>
+        <w:t/>
+        <w:br/>
+      </w:r>
+      <w:r>
+        <w:rPr>
           <w:sz w:val="40"/>
         </w:rPr>
         <w:t>Rangée:</w:t>
@@ -305,6 +510,89 @@
         </w:rPr>
         <w:t>5</w:t>
         <w:br/>
+      </w:r>
+      <w:r>
+        <w:rPr>
+          <w:sz w:val="28"/>
+        </w:rPr>
+        <w:t/>
+        <w:br/>
+      </w:r>
+      <w:r>
+        <w:rPr>
+          <w:sz w:val="28"/>
+        </w:rPr>
+        <w:t/>
+        <w:br/>
+      </w:r>
+      <w:r>
+        <w:rPr>
+          <w:sz w:val="28"/>
+        </w:rPr>
+        <w:t/>
+        <w:br/>
+      </w:r>
+      <w:r>
+        <w:rPr>
+          <w:sz w:val="28"/>
+        </w:rPr>
+        <w:t/>
+        <w:br/>
+      </w:r>
+      <w:r>
+        <w:rPr>
+          <w:sz w:val="28"/>
+        </w:rPr>
+        <w:t/>
+        <w:br/>
+      </w:r>
+      <w:r>
+        <w:rPr>
+          <w:sz w:val="28"/>
+        </w:rPr>
+        <w:t/>
+        <w:br/>
+      </w:r>
+      <w:r>
+        <w:rPr>
+          <w:sz w:val="28"/>
+        </w:rPr>
+        <w:t/>
+        <w:br/>
+      </w:r>
+      <w:r>
+        <w:rPr>
+          <w:sz w:val="28"/>
+        </w:rPr>
+        <w:t/>
+        <w:br/>
+      </w:r>
+      <w:r>
+        <w:rPr>
+          <w:sz w:val="28"/>
+        </w:rPr>
+        <w:t/>
+        <w:br/>
+      </w:r>
+      <w:r>
+        <w:rPr>
+          <w:sz w:val="28"/>
+        </w:rPr>
+        <w:t/>
+        <w:br/>
+      </w:r>
+      <w:r>
+        <w:rPr>
+          <w:sz w:val="28"/>
+        </w:rPr>
+        <w:t/>
+        <w:br/>
+      </w:r>
+      <w:r>
+        <w:rPr>
+          <w:sz w:val="28"/>
+        </w:rPr>
+        <w:t>Page 4</w:t>
         <w:br w:type="page"/>
       </w:r>
     </w:p>
@@ -312,6 +600,9 @@
       <w:pPr>
         <w:jc w:val="center"/>
       </w:pPr>
+      <w:r/>
+      <w:bookmarkStart w:id="3" w:name="page3"/>
+      <w:bookmarkEnd w:id="3"/>
       <w:r>
         <w:rPr>
           <w:sz w:val="50"/>
@@ -327,7 +618,39 @@
         <w:br/>
       </w:r>
       <w:r>
-        <w:t>image non valide</w:t>
+        <w:drawing>
+          <wp:inline distT="0" distR="0" distB="0" distL="0">
+            <wp:extent cx="300" cy="300"/>
+            <wp:docPr id="1" name="Drawing 1" descr="https://cdn.discordapp.com/attachments/1197836120893956197/1252574756985770035/Capture_decran_du_2023-10-27_16-09-38.png?ex=6672b6a5&amp;is=66716525&amp;hm=e5ef24232f5df2490a98bc2e21bee0dcf78ff4dcffd4f1dae709bf242e9c3d4e&amp;"/>
+            <a:graphic xmlns:a="http://schemas.openxmlformats.org/drawingml/2006/main">
+              <a:graphicData uri="http://schemas.openxmlformats.org/drawingml/2006/picture">
+                <pic:pic xmlns:pic="http://schemas.openxmlformats.org/drawingml/2006/picture">
+                  <pic:nvPicPr>
+                    <pic:cNvPr id="0" name="Picture 1" descr="https://cdn.discordapp.com/attachments/1197836120893956197/1252574756985770035/Capture_decran_du_2023-10-27_16-09-38.png?ex=6672b6a5&amp;is=66716525&amp;hm=e5ef24232f5df2490a98bc2e21bee0dcf78ff4dcffd4f1dae709bf242e9c3d4e&amp;"/>
+                    <pic:cNvPicPr>
+                      <a:picLocks noChangeAspect="true"/>
+                    </pic:cNvPicPr>
+                  </pic:nvPicPr>
+                  <pic:blipFill>
+                    <a:blip r:embed="rId10"/>
+                    <a:stretch>
+                      <a:fillRect/>
+                    </a:stretch>
+                  </pic:blipFill>
+                  <pic:spPr>
+                    <a:xfrm>
+                      <a:off x="0" y="0"/>
+                      <a:ext cx="300" cy="300"/>
+                    </a:xfrm>
+                    <a:prstGeom prst="rect">
+                      <a:avLst/>
+                    </a:prstGeom>
+                  </pic:spPr>
+                </pic:pic>
+              </a:graphicData>
+            </a:graphic>
+          </wp:inline>
+        </w:drawing>
         <w:br/>
       </w:r>
       <w:r>
@@ -358,6 +681,13 @@
       </w:r>
       <w:r>
         <w:rPr>
+          <w:sz w:val="28"/>
+        </w:rPr>
+        <w:t/>
+        <w:br/>
+      </w:r>
+      <w:r>
+        <w:rPr>
           <w:sz w:val="40"/>
         </w:rPr>
         <w:t>Présentation:</w:t>
@@ -372,6 +702,13 @@
       </w:r>
       <w:r>
         <w:rPr>
+          <w:sz w:val="28"/>
+        </w:rPr>
+        <w:t/>
+        <w:br/>
+      </w:r>
+      <w:r>
+        <w:rPr>
           <w:sz w:val="40"/>
         </w:rPr>
         <w:t>Parution:</w:t>
@@ -386,6 +723,13 @@
       </w:r>
       <w:r>
         <w:rPr>
+          <w:sz w:val="28"/>
+        </w:rPr>
+        <w:t/>
+        <w:br/>
+      </w:r>
+      <w:r>
+        <w:rPr>
           <w:sz w:val="40"/>
         </w:rPr>
         <w:t>Colonne:</w:t>
@@ -400,6 +744,13 @@
       </w:r>
       <w:r>
         <w:rPr>
+          <w:sz w:val="28"/>
+        </w:rPr>
+        <w:t/>
+        <w:br/>
+      </w:r>
+      <w:r>
+        <w:rPr>
           <w:sz w:val="40"/>
         </w:rPr>
         <w:t>Rangée:</w:t>
@@ -411,6 +762,89 @@
         </w:rPr>
         <w:t>3</w:t>
         <w:br/>
+      </w:r>
+      <w:r>
+        <w:rPr>
+          <w:sz w:val="28"/>
+        </w:rPr>
+        <w:t/>
+        <w:br/>
+      </w:r>
+      <w:r>
+        <w:rPr>
+          <w:sz w:val="28"/>
+        </w:rPr>
+        <w:t/>
+        <w:br/>
+      </w:r>
+      <w:r>
+        <w:rPr>
+          <w:sz w:val="28"/>
+        </w:rPr>
+        <w:t/>
+        <w:br/>
+      </w:r>
+      <w:r>
+        <w:rPr>
+          <w:sz w:val="28"/>
+        </w:rPr>
+        <w:t/>
+        <w:br/>
+      </w:r>
+      <w:r>
+        <w:rPr>
+          <w:sz w:val="28"/>
+        </w:rPr>
+        <w:t/>
+        <w:br/>
+      </w:r>
+      <w:r>
+        <w:rPr>
+          <w:sz w:val="28"/>
+        </w:rPr>
+        <w:t/>
+        <w:br/>
+      </w:r>
+      <w:r>
+        <w:rPr>
+          <w:sz w:val="28"/>
+        </w:rPr>
+        <w:t/>
+        <w:br/>
+      </w:r>
+      <w:r>
+        <w:rPr>
+          <w:sz w:val="28"/>
+        </w:rPr>
+        <w:t/>
+        <w:br/>
+      </w:r>
+      <w:r>
+        <w:rPr>
+          <w:sz w:val="28"/>
+        </w:rPr>
+        <w:t/>
+        <w:br/>
+      </w:r>
+      <w:r>
+        <w:rPr>
+          <w:sz w:val="28"/>
+        </w:rPr>
+        <w:t/>
+        <w:br/>
+      </w:r>
+      <w:r>
+        <w:rPr>
+          <w:sz w:val="28"/>
+        </w:rPr>
+        <w:t/>
+        <w:br/>
+      </w:r>
+      <w:r>
+        <w:rPr>
+          <w:sz w:val="28"/>
+        </w:rPr>
+        <w:t>Page 5</w:t>
         <w:br w:type="page"/>
       </w:r>
     </w:p>
@@ -418,6 +852,9 @@
       <w:pPr>
         <w:jc w:val="center"/>
       </w:pPr>
+      <w:r/>
+      <w:bookmarkStart w:id="4" w:name="page4"/>
+      <w:bookmarkEnd w:id="4"/>
       <w:r>
         <w:rPr>
           <w:sz w:val="50"/>
@@ -433,7 +870,7 @@
         <w:br/>
       </w:r>
       <w:r>
-        <w:t>image non valide</w:t>
+        <w:t>invalidité du lien de image</w:t>
         <w:br/>
       </w:r>
       <w:r>
@@ -464,6 +901,13 @@
       </w:r>
       <w:r>
         <w:rPr>
+          <w:sz w:val="28"/>
+        </w:rPr>
+        <w:t/>
+        <w:br/>
+      </w:r>
+      <w:r>
+        <w:rPr>
           <w:sz w:val="40"/>
         </w:rPr>
         <w:t>Présentation:</w:t>
@@ -478,6 +922,13 @@
       </w:r>
       <w:r>
         <w:rPr>
+          <w:sz w:val="28"/>
+        </w:rPr>
+        <w:t/>
+        <w:br/>
+      </w:r>
+      <w:r>
+        <w:rPr>
           <w:sz w:val="40"/>
         </w:rPr>
         <w:t>Parution:</w:t>
@@ -492,6 +943,13 @@
       </w:r>
       <w:r>
         <w:rPr>
+          <w:sz w:val="28"/>
+        </w:rPr>
+        <w:t/>
+        <w:br/>
+      </w:r>
+      <w:r>
+        <w:rPr>
           <w:sz w:val="40"/>
         </w:rPr>
         <w:t>Colonne:</w:t>
@@ -506,6 +964,13 @@
       </w:r>
       <w:r>
         <w:rPr>
+          <w:sz w:val="28"/>
+        </w:rPr>
+        <w:t/>
+        <w:br/>
+      </w:r>
+      <w:r>
+        <w:rPr>
           <w:sz w:val="40"/>
         </w:rPr>
         <w:t>Rangée:</w:t>
@@ -517,6 +982,89 @@
         </w:rPr>
         <w:t>2</w:t>
         <w:br/>
+      </w:r>
+      <w:r>
+        <w:rPr>
+          <w:sz w:val="28"/>
+        </w:rPr>
+        <w:t/>
+        <w:br/>
+      </w:r>
+      <w:r>
+        <w:rPr>
+          <w:sz w:val="28"/>
+        </w:rPr>
+        <w:t/>
+        <w:br/>
+      </w:r>
+      <w:r>
+        <w:rPr>
+          <w:sz w:val="28"/>
+        </w:rPr>
+        <w:t/>
+        <w:br/>
+      </w:r>
+      <w:r>
+        <w:rPr>
+          <w:sz w:val="28"/>
+        </w:rPr>
+        <w:t/>
+        <w:br/>
+      </w:r>
+      <w:r>
+        <w:rPr>
+          <w:sz w:val="28"/>
+        </w:rPr>
+        <w:t/>
+        <w:br/>
+      </w:r>
+      <w:r>
+        <w:rPr>
+          <w:sz w:val="28"/>
+        </w:rPr>
+        <w:t/>
+        <w:br/>
+      </w:r>
+      <w:r>
+        <w:rPr>
+          <w:sz w:val="28"/>
+        </w:rPr>
+        <w:t/>
+        <w:br/>
+      </w:r>
+      <w:r>
+        <w:rPr>
+          <w:sz w:val="28"/>
+        </w:rPr>
+        <w:t/>
+        <w:br/>
+      </w:r>
+      <w:r>
+        <w:rPr>
+          <w:sz w:val="28"/>
+        </w:rPr>
+        <w:t/>
+        <w:br/>
+      </w:r>
+      <w:r>
+        <w:rPr>
+          <w:sz w:val="28"/>
+        </w:rPr>
+        <w:t/>
+        <w:br/>
+      </w:r>
+      <w:r>
+        <w:rPr>
+          <w:sz w:val="28"/>
+        </w:rPr>
+        <w:t/>
+        <w:br/>
+      </w:r>
+      <w:r>
+        <w:rPr>
+          <w:sz w:val="28"/>
+        </w:rPr>
+        <w:t>Page 6</w:t>
         <w:br w:type="page"/>
       </w:r>
     </w:p>
@@ -524,6 +1072,9 @@
       <w:pPr>
         <w:jc w:val="center"/>
       </w:pPr>
+      <w:r/>
+      <w:bookmarkStart w:id="5" w:name="page5"/>
+      <w:bookmarkEnd w:id="5"/>
       <w:r>
         <w:rPr>
           <w:sz w:val="50"/>
@@ -539,7 +1090,7 @@
         <w:br/>
       </w:r>
       <w:r>
-        <w:t>image non valide</w:t>
+        <w:t>invalidité du lien de image</w:t>
         <w:br/>
       </w:r>
       <w:r>
@@ -570,6 +1121,13 @@
       </w:r>
       <w:r>
         <w:rPr>
+          <w:sz w:val="28"/>
+        </w:rPr>
+        <w:t/>
+        <w:br/>
+      </w:r>
+      <w:r>
+        <w:rPr>
           <w:sz w:val="40"/>
         </w:rPr>
         <w:t>Présentation:</w:t>
@@ -584,6 +1142,13 @@
       </w:r>
       <w:r>
         <w:rPr>
+          <w:sz w:val="28"/>
+        </w:rPr>
+        <w:t/>
+        <w:br/>
+      </w:r>
+      <w:r>
+        <w:rPr>
           <w:sz w:val="40"/>
         </w:rPr>
         <w:t>Parution:</w:t>
@@ -598,6 +1163,13 @@
       </w:r>
       <w:r>
         <w:rPr>
+          <w:sz w:val="28"/>
+        </w:rPr>
+        <w:t/>
+        <w:br/>
+      </w:r>
+      <w:r>
+        <w:rPr>
           <w:sz w:val="40"/>
         </w:rPr>
         <w:t>Colonne:</w:t>
@@ -612,6 +1184,13 @@
       </w:r>
       <w:r>
         <w:rPr>
+          <w:sz w:val="28"/>
+        </w:rPr>
+        <w:t/>
+        <w:br/>
+      </w:r>
+      <w:r>
+        <w:rPr>
           <w:sz w:val="40"/>
         </w:rPr>
         <w:t>Rangée:</w:t>
@@ -623,6 +1202,89 @@
         </w:rPr>
         <w:t>1</w:t>
         <w:br/>
+      </w:r>
+      <w:r>
+        <w:rPr>
+          <w:sz w:val="28"/>
+        </w:rPr>
+        <w:t/>
+        <w:br/>
+      </w:r>
+      <w:r>
+        <w:rPr>
+          <w:sz w:val="28"/>
+        </w:rPr>
+        <w:t/>
+        <w:br/>
+      </w:r>
+      <w:r>
+        <w:rPr>
+          <w:sz w:val="28"/>
+        </w:rPr>
+        <w:t/>
+        <w:br/>
+      </w:r>
+      <w:r>
+        <w:rPr>
+          <w:sz w:val="28"/>
+        </w:rPr>
+        <w:t/>
+        <w:br/>
+      </w:r>
+      <w:r>
+        <w:rPr>
+          <w:sz w:val="28"/>
+        </w:rPr>
+        <w:t/>
+        <w:br/>
+      </w:r>
+      <w:r>
+        <w:rPr>
+          <w:sz w:val="28"/>
+        </w:rPr>
+        <w:t/>
+        <w:br/>
+      </w:r>
+      <w:r>
+        <w:rPr>
+          <w:sz w:val="28"/>
+        </w:rPr>
+        <w:t/>
+        <w:br/>
+      </w:r>
+      <w:r>
+        <w:rPr>
+          <w:sz w:val="28"/>
+        </w:rPr>
+        <w:t/>
+        <w:br/>
+      </w:r>
+      <w:r>
+        <w:rPr>
+          <w:sz w:val="28"/>
+        </w:rPr>
+        <w:t/>
+        <w:br/>
+      </w:r>
+      <w:r>
+        <w:rPr>
+          <w:sz w:val="28"/>
+        </w:rPr>
+        <w:t/>
+        <w:br/>
+      </w:r>
+      <w:r>
+        <w:rPr>
+          <w:sz w:val="28"/>
+        </w:rPr>
+        <w:t/>
+        <w:br/>
+      </w:r>
+      <w:r>
+        <w:rPr>
+          <w:sz w:val="28"/>
+        </w:rPr>
+        <w:t>Page 7</w:t>
         <w:br w:type="page"/>
       </w:r>
     </w:p>
@@ -630,6 +1292,9 @@
       <w:pPr>
         <w:jc w:val="center"/>
       </w:pPr>
+      <w:r/>
+      <w:bookmarkStart w:id="6" w:name="page6"/>
+      <w:bookmarkEnd w:id="6"/>
       <w:r>
         <w:rPr>
           <w:sz w:val="50"/>
@@ -645,7 +1310,7 @@
         <w:br/>
       </w:r>
       <w:r>
-        <w:t>image non valide</w:t>
+        <w:t>invalidité du lien de image</w:t>
         <w:br/>
       </w:r>
       <w:r>
@@ -676,6 +1341,13 @@
       </w:r>
       <w:r>
         <w:rPr>
+          <w:sz w:val="28"/>
+        </w:rPr>
+        <w:t/>
+        <w:br/>
+      </w:r>
+      <w:r>
+        <w:rPr>
           <w:sz w:val="40"/>
         </w:rPr>
         <w:t>Présentation:</w:t>
@@ -690,6 +1362,13 @@
       </w:r>
       <w:r>
         <w:rPr>
+          <w:sz w:val="28"/>
+        </w:rPr>
+        <w:t/>
+        <w:br/>
+      </w:r>
+      <w:r>
+        <w:rPr>
           <w:sz w:val="40"/>
         </w:rPr>
         <w:t>Parution:</w:t>
@@ -704,6 +1383,13 @@
       </w:r>
       <w:r>
         <w:rPr>
+          <w:sz w:val="28"/>
+        </w:rPr>
+        <w:t/>
+        <w:br/>
+      </w:r>
+      <w:r>
+        <w:rPr>
           <w:sz w:val="40"/>
         </w:rPr>
         <w:t>Colonne:</w:t>
@@ -718,6 +1404,13 @@
       </w:r>
       <w:r>
         <w:rPr>
+          <w:sz w:val="28"/>
+        </w:rPr>
+        <w:t/>
+        <w:br/>
+      </w:r>
+      <w:r>
+        <w:rPr>
           <w:sz w:val="40"/>
         </w:rPr>
         <w:t>Rangée:</w:t>
@@ -729,6 +1422,89 @@
         </w:rPr>
         <w:t>4</w:t>
         <w:br/>
+      </w:r>
+      <w:r>
+        <w:rPr>
+          <w:sz w:val="28"/>
+        </w:rPr>
+        <w:t/>
+        <w:br/>
+      </w:r>
+      <w:r>
+        <w:rPr>
+          <w:sz w:val="28"/>
+        </w:rPr>
+        <w:t/>
+        <w:br/>
+      </w:r>
+      <w:r>
+        <w:rPr>
+          <w:sz w:val="28"/>
+        </w:rPr>
+        <w:t/>
+        <w:br/>
+      </w:r>
+      <w:r>
+        <w:rPr>
+          <w:sz w:val="28"/>
+        </w:rPr>
+        <w:t/>
+        <w:br/>
+      </w:r>
+      <w:r>
+        <w:rPr>
+          <w:sz w:val="28"/>
+        </w:rPr>
+        <w:t/>
+        <w:br/>
+      </w:r>
+      <w:r>
+        <w:rPr>
+          <w:sz w:val="28"/>
+        </w:rPr>
+        <w:t/>
+        <w:br/>
+      </w:r>
+      <w:r>
+        <w:rPr>
+          <w:sz w:val="28"/>
+        </w:rPr>
+        <w:t/>
+        <w:br/>
+      </w:r>
+      <w:r>
+        <w:rPr>
+          <w:sz w:val="28"/>
+        </w:rPr>
+        <w:t/>
+        <w:br/>
+      </w:r>
+      <w:r>
+        <w:rPr>
+          <w:sz w:val="28"/>
+        </w:rPr>
+        <w:t/>
+        <w:br/>
+      </w:r>
+      <w:r>
+        <w:rPr>
+          <w:sz w:val="28"/>
+        </w:rPr>
+        <w:t/>
+        <w:br/>
+      </w:r>
+      <w:r>
+        <w:rPr>
+          <w:sz w:val="28"/>
+        </w:rPr>
+        <w:t/>
+        <w:br/>
+      </w:r>
+      <w:r>
+        <w:rPr>
+          <w:sz w:val="28"/>
+        </w:rPr>
+        <w:t>Page 8</w:t>
         <w:br w:type="page"/>
       </w:r>
     </w:p>
@@ -736,6 +1512,9 @@
       <w:pPr>
         <w:jc w:val="center"/>
       </w:pPr>
+      <w:r/>
+      <w:bookmarkStart w:id="7" w:name="page7"/>
+      <w:bookmarkEnd w:id="7"/>
       <w:r>
         <w:rPr>
           <w:sz w:val="50"/>
@@ -751,7 +1530,7 @@
         <w:br/>
       </w:r>
       <w:r>
-        <w:t>image non valide</w:t>
+        <w:t>invalidité du lien de image</w:t>
         <w:br/>
       </w:r>
       <w:r>
@@ -782,6 +1561,13 @@
       </w:r>
       <w:r>
         <w:rPr>
+          <w:sz w:val="28"/>
+        </w:rPr>
+        <w:t/>
+        <w:br/>
+      </w:r>
+      <w:r>
+        <w:rPr>
           <w:sz w:val="40"/>
         </w:rPr>
         <w:t>Présentation:</w:t>
@@ -796,6 +1582,13 @@
       </w:r>
       <w:r>
         <w:rPr>
+          <w:sz w:val="28"/>
+        </w:rPr>
+        <w:t/>
+        <w:br/>
+      </w:r>
+      <w:r>
+        <w:rPr>
           <w:sz w:val="40"/>
         </w:rPr>
         <w:t>Parution:</w:t>
@@ -810,6 +1603,13 @@
       </w:r>
       <w:r>
         <w:rPr>
+          <w:sz w:val="28"/>
+        </w:rPr>
+        <w:t/>
+        <w:br/>
+      </w:r>
+      <w:r>
+        <w:rPr>
           <w:sz w:val="40"/>
         </w:rPr>
         <w:t>Colonne:</w:t>
@@ -824,6 +1624,13 @@
       </w:r>
       <w:r>
         <w:rPr>
+          <w:sz w:val="28"/>
+        </w:rPr>
+        <w:t/>
+        <w:br/>
+      </w:r>
+      <w:r>
+        <w:rPr>
           <w:sz w:val="40"/>
         </w:rPr>
         <w:t>Rangée:</w:t>
@@ -835,6 +1642,89 @@
         </w:rPr>
         <w:t>6</w:t>
         <w:br/>
+      </w:r>
+      <w:r>
+        <w:rPr>
+          <w:sz w:val="28"/>
+        </w:rPr>
+        <w:t/>
+        <w:br/>
+      </w:r>
+      <w:r>
+        <w:rPr>
+          <w:sz w:val="28"/>
+        </w:rPr>
+        <w:t/>
+        <w:br/>
+      </w:r>
+      <w:r>
+        <w:rPr>
+          <w:sz w:val="28"/>
+        </w:rPr>
+        <w:t/>
+        <w:br/>
+      </w:r>
+      <w:r>
+        <w:rPr>
+          <w:sz w:val="28"/>
+        </w:rPr>
+        <w:t/>
+        <w:br/>
+      </w:r>
+      <w:r>
+        <w:rPr>
+          <w:sz w:val="28"/>
+        </w:rPr>
+        <w:t/>
+        <w:br/>
+      </w:r>
+      <w:r>
+        <w:rPr>
+          <w:sz w:val="28"/>
+        </w:rPr>
+        <w:t/>
+        <w:br/>
+      </w:r>
+      <w:r>
+        <w:rPr>
+          <w:sz w:val="28"/>
+        </w:rPr>
+        <w:t/>
+        <w:br/>
+      </w:r>
+      <w:r>
+        <w:rPr>
+          <w:sz w:val="28"/>
+        </w:rPr>
+        <w:t/>
+        <w:br/>
+      </w:r>
+      <w:r>
+        <w:rPr>
+          <w:sz w:val="28"/>
+        </w:rPr>
+        <w:t/>
+        <w:br/>
+      </w:r>
+      <w:r>
+        <w:rPr>
+          <w:sz w:val="28"/>
+        </w:rPr>
+        <w:t/>
+        <w:br/>
+      </w:r>
+      <w:r>
+        <w:rPr>
+          <w:sz w:val="28"/>
+        </w:rPr>
+        <w:t/>
+        <w:br/>
+      </w:r>
+      <w:r>
+        <w:rPr>
+          <w:sz w:val="28"/>
+        </w:rPr>
+        <w:t>Page 9</w:t>
         <w:br w:type="page"/>
       </w:r>
     </w:p>
